--- a/Template_Files/03_FunctionalSafetyConcept_LaneAssistance_Template.docx
+++ b/Template_Files/03_FunctionalSafetyConcept_LaneAssistance_Template.docx
@@ -48,7 +48,7 @@
                   </pic:nvPicPr>
                   <pic:blipFill>
                     <a:blip r:embed="rId2"/>
-                    <a:srcRect l="23992" t="0" r="25588" b="0"/>
+                    <a:srcRect l="23993" t="0" r="25592" b="0"/>
                     <a:stretch>
                       <a:fillRect/>
                     </a:stretch>
@@ -382,7 +382,7 @@
       <w:pPr>
         <w:pStyle w:val="Heading1"/>
         <w:widowControl w:val="false"/>
-        <w:shd w:fill="FFFFFF" w:val="clear"/>
+        <w:shd w:val="clear" w:fill="FFFFFF"/>
         <w:spacing w:lineRule="auto" w:line="240" w:before="480" w:after="180"/>
         <w:rPr/>
       </w:pPr>
@@ -470,7 +470,7 @@
         <w:tblStyle w:val="Table1"/>
         <w:tblW w:w="9630" w:type="dxa"/>
         <w:jc w:val="left"/>
-        <w:tblInd w:w="-125" w:type="dxa"/>
+        <w:tblInd w:w="-130" w:type="dxa"/>
         <w:tblBorders>
           <w:top w:val="single" w:sz="4" w:space="0" w:color="000001"/>
           <w:left w:val="single" w:sz="4" w:space="0" w:color="000001"/>
@@ -481,7 +481,7 @@
         </w:tblBorders>
         <w:tblCellMar>
           <w:top w:w="0" w:type="dxa"/>
-          <w:left w:w="98" w:type="dxa"/>
+          <w:left w:w="93" w:type="dxa"/>
           <w:bottom w:w="0" w:type="dxa"/>
           <w:right w:w="108" w:type="dxa"/>
         </w:tblCellMar>
@@ -508,7 +508,7 @@
             </w:tcBorders>
             <w:shd w:fill="auto" w:val="clear"/>
             <w:tcMar>
-              <w:left w:w="98" w:type="dxa"/>
+              <w:left w:w="93" w:type="dxa"/>
             </w:tcMar>
           </w:tcPr>
           <w:p>
@@ -549,7 +549,7 @@
             </w:tcBorders>
             <w:shd w:fill="auto" w:val="clear"/>
             <w:tcMar>
-              <w:left w:w="98" w:type="dxa"/>
+              <w:left w:w="93" w:type="dxa"/>
             </w:tcMar>
           </w:tcPr>
           <w:p>
@@ -590,7 +590,7 @@
             </w:tcBorders>
             <w:shd w:fill="auto" w:val="clear"/>
             <w:tcMar>
-              <w:left w:w="98" w:type="dxa"/>
+              <w:left w:w="93" w:type="dxa"/>
             </w:tcMar>
           </w:tcPr>
           <w:p>
@@ -631,7 +631,7 @@
             </w:tcBorders>
             <w:shd w:fill="auto" w:val="clear"/>
             <w:tcMar>
-              <w:left w:w="98" w:type="dxa"/>
+              <w:left w:w="93" w:type="dxa"/>
             </w:tcMar>
           </w:tcPr>
           <w:p>
@@ -675,7 +675,7 @@
             </w:tcBorders>
             <w:shd w:fill="auto" w:val="clear"/>
             <w:tcMar>
-              <w:left w:w="98" w:type="dxa"/>
+              <w:left w:w="93" w:type="dxa"/>
             </w:tcMar>
           </w:tcPr>
           <w:p>
@@ -713,7 +713,7 @@
             </w:tcBorders>
             <w:shd w:fill="auto" w:val="clear"/>
             <w:tcMar>
-              <w:left w:w="98" w:type="dxa"/>
+              <w:left w:w="93" w:type="dxa"/>
             </w:tcMar>
           </w:tcPr>
           <w:p>
@@ -751,7 +751,7 @@
             </w:tcBorders>
             <w:shd w:fill="auto" w:val="clear"/>
             <w:tcMar>
-              <w:left w:w="98" w:type="dxa"/>
+              <w:left w:w="93" w:type="dxa"/>
             </w:tcMar>
           </w:tcPr>
           <w:p>
@@ -789,7 +789,7 @@
             </w:tcBorders>
             <w:shd w:fill="auto" w:val="clear"/>
             <w:tcMar>
-              <w:left w:w="98" w:type="dxa"/>
+              <w:left w:w="93" w:type="dxa"/>
             </w:tcMar>
           </w:tcPr>
           <w:p>
@@ -830,7 +830,7 @@
             </w:tcBorders>
             <w:shd w:fill="auto" w:val="clear"/>
             <w:tcMar>
-              <w:left w:w="98" w:type="dxa"/>
+              <w:left w:w="93" w:type="dxa"/>
             </w:tcMar>
           </w:tcPr>
           <w:p>
@@ -867,7 +867,7 @@
             </w:tcBorders>
             <w:shd w:fill="auto" w:val="clear"/>
             <w:tcMar>
-              <w:left w:w="98" w:type="dxa"/>
+              <w:left w:w="93" w:type="dxa"/>
             </w:tcMar>
           </w:tcPr>
           <w:p>
@@ -904,7 +904,7 @@
             </w:tcBorders>
             <w:shd w:fill="auto" w:val="clear"/>
             <w:tcMar>
-              <w:left w:w="98" w:type="dxa"/>
+              <w:left w:w="93" w:type="dxa"/>
             </w:tcMar>
           </w:tcPr>
           <w:p>
@@ -941,7 +941,7 @@
             </w:tcBorders>
             <w:shd w:fill="auto" w:val="clear"/>
             <w:tcMar>
-              <w:left w:w="98" w:type="dxa"/>
+              <w:left w:w="93" w:type="dxa"/>
             </w:tcMar>
           </w:tcPr>
           <w:p>
@@ -981,7 +981,7 @@
             </w:tcBorders>
             <w:shd w:fill="auto" w:val="clear"/>
             <w:tcMar>
-              <w:left w:w="98" w:type="dxa"/>
+              <w:left w:w="93" w:type="dxa"/>
             </w:tcMar>
           </w:tcPr>
           <w:p>
@@ -1018,7 +1018,7 @@
             </w:tcBorders>
             <w:shd w:fill="auto" w:val="clear"/>
             <w:tcMar>
-              <w:left w:w="98" w:type="dxa"/>
+              <w:left w:w="93" w:type="dxa"/>
             </w:tcMar>
           </w:tcPr>
           <w:p>
@@ -1055,7 +1055,7 @@
             </w:tcBorders>
             <w:shd w:fill="auto" w:val="clear"/>
             <w:tcMar>
-              <w:left w:w="98" w:type="dxa"/>
+              <w:left w:w="93" w:type="dxa"/>
             </w:tcMar>
           </w:tcPr>
           <w:p>
@@ -1092,7 +1092,7 @@
             </w:tcBorders>
             <w:shd w:fill="auto" w:val="clear"/>
             <w:tcMar>
-              <w:left w:w="98" w:type="dxa"/>
+              <w:left w:w="93" w:type="dxa"/>
             </w:tcMar>
           </w:tcPr>
           <w:p>
@@ -1132,7 +1132,7 @@
             </w:tcBorders>
             <w:shd w:fill="auto" w:val="clear"/>
             <w:tcMar>
-              <w:left w:w="98" w:type="dxa"/>
+              <w:left w:w="93" w:type="dxa"/>
             </w:tcMar>
           </w:tcPr>
           <w:p>
@@ -1169,7 +1169,7 @@
             </w:tcBorders>
             <w:shd w:fill="auto" w:val="clear"/>
             <w:tcMar>
-              <w:left w:w="98" w:type="dxa"/>
+              <w:left w:w="93" w:type="dxa"/>
             </w:tcMar>
           </w:tcPr>
           <w:p>
@@ -1206,7 +1206,7 @@
             </w:tcBorders>
             <w:shd w:fill="auto" w:val="clear"/>
             <w:tcMar>
-              <w:left w:w="98" w:type="dxa"/>
+              <w:left w:w="93" w:type="dxa"/>
             </w:tcMar>
           </w:tcPr>
           <w:p>
@@ -1243,7 +1243,7 @@
             </w:tcBorders>
             <w:shd w:fill="auto" w:val="clear"/>
             <w:tcMar>
-              <w:left w:w="98" w:type="dxa"/>
+              <w:left w:w="93" w:type="dxa"/>
             </w:tcMar>
           </w:tcPr>
           <w:p>
@@ -1283,7 +1283,7 @@
             </w:tcBorders>
             <w:shd w:fill="auto" w:val="clear"/>
             <w:tcMar>
-              <w:left w:w="98" w:type="dxa"/>
+              <w:left w:w="93" w:type="dxa"/>
             </w:tcMar>
           </w:tcPr>
           <w:p>
@@ -1320,7 +1320,7 @@
             </w:tcBorders>
             <w:shd w:fill="auto" w:val="clear"/>
             <w:tcMar>
-              <w:left w:w="98" w:type="dxa"/>
+              <w:left w:w="93" w:type="dxa"/>
             </w:tcMar>
           </w:tcPr>
           <w:p>
@@ -1360,7 +1360,7 @@
             </w:tcBorders>
             <w:shd w:fill="auto" w:val="clear"/>
             <w:tcMar>
-              <w:left w:w="98" w:type="dxa"/>
+              <w:left w:w="93" w:type="dxa"/>
             </w:tcMar>
           </w:tcPr>
           <w:p>
@@ -1397,7 +1397,7 @@
             </w:tcBorders>
             <w:shd w:fill="auto" w:val="clear"/>
             <w:tcMar>
-              <w:left w:w="98" w:type="dxa"/>
+              <w:left w:w="93" w:type="dxa"/>
             </w:tcMar>
           </w:tcPr>
           <w:p>
@@ -1427,7 +1427,7 @@
       <w:pPr>
         <w:pStyle w:val="Heading1"/>
         <w:widowControl w:val="false"/>
-        <w:shd w:fill="FFFFFF" w:val="clear"/>
+        <w:shd w:val="clear" w:fill="FFFFFF"/>
         <w:spacing w:lineRule="auto" w:line="240" w:before="480" w:after="180"/>
         <w:rPr/>
       </w:pPr>
@@ -1443,50 +1443,14 @@
         <w:pStyle w:val="Normal"/>
         <w:shd w:val="clear" w:fill="FFFFFF"/>
         <w:spacing w:before="0" w:after="0"/>
-        <w:rPr/>
-      </w:pPr>
-      <w:r>
         <w:rPr>
+          <w:b/>
           <w:b/>
           <w:color w:val="B7B7B7"/>
         </w:rPr>
-        <w:t xml:space="preserve">[Instructions: We have provided a table of contents. If you change the document structure, please update the table of contents accordingly. The table of contents should show each section of the document and page numbers or links. Most word processors can do this for you. In </w:t>
-      </w:r>
-      <w:hyperlink r:id="rId5">
-        <w:r>
-          <w:rPr>
-            <w:rStyle w:val="InternetLink"/>
-            <w:b/>
-            <w:color w:val="B7B7B7"/>
-            <w:u w:val="single"/>
-          </w:rPr>
-          <w:t>Google Docs</w:t>
-        </w:r>
-      </w:hyperlink>
+      </w:pPr>
       <w:r>
-        <w:rPr>
-          <w:b/>
-          <w:color w:val="B7B7B7"/>
-        </w:rPr>
-        <w:t xml:space="preserve">, you can use headings for each section and then go to Insert &gt; Table of Contents.  </w:t>
-      </w:r>
-      <w:hyperlink r:id="rId6">
-        <w:r>
-          <w:rPr>
-            <w:rStyle w:val="InternetLink"/>
-            <w:b/>
-            <w:color w:val="B7B7B7"/>
-            <w:u w:val="single"/>
-          </w:rPr>
-          <w:t>Microsoft Word</w:t>
-        </w:r>
-      </w:hyperlink>
-      <w:r>
-        <w:rPr>
-          <w:b/>
-          <w:color w:val="B7B7B7"/>
-        </w:rPr>
-        <w:t xml:space="preserve"> has similar capabilities]</w:t>
+        <w:rPr/>
       </w:r>
     </w:p>
     <w:p>
@@ -1787,10 +1751,7 @@
             <w:shd w:val="clear" w:fill="FFFFFF"/>
             <w:spacing w:lineRule="auto" w:line="240" w:before="60" w:after="0"/>
             <w:ind w:left="360" w:right="0" w:hanging="0"/>
-            <w:rPr>
-              <w:color w:val="1155CC"/>
-              <w:u w:val="single"/>
-            </w:rPr>
+            <w:rPr/>
           </w:pPr>
           <w:hyperlink w:anchor="_g2lqf7kmbspk">
             <w:r>
@@ -1834,7 +1795,7 @@
     <w:p>
       <w:pPr>
         <w:pStyle w:val="Heading1"/>
-        <w:shd w:fill="FFFFFF" w:val="clear"/>
+        <w:shd w:val="clear" w:fill="FFFFFF"/>
         <w:spacing w:before="0" w:after="0"/>
         <w:rPr/>
       </w:pPr>
@@ -1861,12 +1822,18 @@
         <w:pStyle w:val="Normal"/>
         <w:shd w:val="clear" w:fill="FFFFFF"/>
         <w:spacing w:before="0" w:after="0"/>
-        <w:rPr/>
+        <w:rPr>
+          <w:b w:val="false"/>
+          <w:b w:val="false"/>
+          <w:bCs w:val="false"/>
+          <w:color w:val="auto"/>
+        </w:rPr>
       </w:pPr>
       <w:r>
         <w:rPr>
-          <w:b/>
-          <w:color w:val="B7B7B7"/>
+          <w:b w:val="false"/>
+          <w:bCs w:val="false"/>
+          <w:color w:val="auto"/>
         </w:rPr>
         <w:t>The main higher view of functional safety concept for a system under test is to make the system functionally safe. Functionally safe system has to reduce the impact of occuring hazardous situations.</w:t>
       </w:r>
@@ -1892,7 +1859,7 @@
     <w:p>
       <w:pPr>
         <w:pStyle w:val="Heading1"/>
-        <w:shd w:fill="FFFFFF" w:val="clear"/>
+        <w:shd w:val="clear" w:fill="FFFFFF"/>
         <w:spacing w:before="0" w:after="0"/>
         <w:rPr/>
       </w:pPr>
@@ -1906,7 +1873,7 @@
     <w:p>
       <w:pPr>
         <w:pStyle w:val="Heading2"/>
-        <w:shd w:fill="FFFFFF" w:val="clear"/>
+        <w:shd w:val="clear" w:fill="FFFFFF"/>
         <w:spacing w:before="0" w:after="0"/>
         <w:rPr/>
       </w:pPr>
@@ -1962,7 +1929,7 @@
         <w:tblStyle w:val="Table2"/>
         <w:tblW w:w="9360" w:type="dxa"/>
         <w:jc w:val="left"/>
-        <w:tblInd w:w="-37" w:type="dxa"/>
+        <w:tblInd w:w="-46" w:type="dxa"/>
         <w:tblBorders>
           <w:top w:val="single" w:sz="8" w:space="0" w:color="000001"/>
           <w:left w:val="single" w:sz="8" w:space="0" w:color="000001"/>
@@ -1973,7 +1940,7 @@
         </w:tblBorders>
         <w:tblCellMar>
           <w:top w:w="100" w:type="dxa"/>
-          <w:left w:w="70" w:type="dxa"/>
+          <w:left w:w="60" w:type="dxa"/>
           <w:bottom w:w="100" w:type="dxa"/>
           <w:right w:w="100" w:type="dxa"/>
         </w:tblCellMar>
@@ -1998,7 +1965,7 @@
             </w:tcBorders>
             <w:shd w:fill="B7B7B7"/>
             <w:tcMar>
-              <w:left w:w="70" w:type="dxa"/>
+              <w:left w:w="60" w:type="dxa"/>
             </w:tcMar>
           </w:tcPr>
           <w:p>
@@ -2037,7 +2004,7 @@
             </w:tcBorders>
             <w:shd w:fill="B7B7B7"/>
             <w:tcMar>
-              <w:left w:w="70" w:type="dxa"/>
+              <w:left w:w="60" w:type="dxa"/>
             </w:tcMar>
           </w:tcPr>
           <w:p>
@@ -2079,7 +2046,7 @@
             </w:tcBorders>
             <w:shd w:fill="auto" w:val="clear"/>
             <w:tcMar>
-              <w:left w:w="70" w:type="dxa"/>
+              <w:left w:w="60" w:type="dxa"/>
             </w:tcMar>
           </w:tcPr>
           <w:p>
@@ -2113,7 +2080,7 @@
             </w:tcBorders>
             <w:shd w:fill="auto" w:val="clear"/>
             <w:tcMar>
-              <w:left w:w="70" w:type="dxa"/>
+              <w:left w:w="60" w:type="dxa"/>
             </w:tcMar>
           </w:tcPr>
           <w:p>
@@ -2150,7 +2117,7 @@
             </w:tcBorders>
             <w:shd w:fill="auto" w:val="clear"/>
             <w:tcMar>
-              <w:left w:w="70" w:type="dxa"/>
+              <w:left w:w="60" w:type="dxa"/>
             </w:tcMar>
           </w:tcPr>
           <w:p>
@@ -2180,7 +2147,7 @@
             </w:tcBorders>
             <w:shd w:fill="auto" w:val="clear"/>
             <w:tcMar>
-              <w:left w:w="70" w:type="dxa"/>
+              <w:left w:w="60" w:type="dxa"/>
             </w:tcMar>
           </w:tcPr>
           <w:p>
@@ -2217,7 +2184,7 @@
     <w:p>
       <w:pPr>
         <w:pStyle w:val="Heading2"/>
-        <w:shd w:fill="FFFFFF" w:val="clear"/>
+        <w:shd w:val="clear" w:fill="FFFFFF"/>
         <w:spacing w:before="0" w:after="0"/>
         <w:rPr/>
       </w:pPr>
@@ -2270,7 +2237,7 @@
                     </pic:cNvPicPr>
                   </pic:nvPicPr>
                   <pic:blipFill>
-                    <a:blip r:embed="rId7"/>
+                    <a:blip r:embed="rId5"/>
                     <a:stretch>
                       <a:fillRect/>
                     </a:stretch>
@@ -2294,7 +2261,7 @@
     <w:p>
       <w:pPr>
         <w:pStyle w:val="Heading3"/>
-        <w:shd w:fill="FFFFFF" w:val="clear"/>
+        <w:shd w:val="clear" w:fill="FFFFFF"/>
         <w:spacing w:before="0" w:after="0"/>
         <w:rPr/>
       </w:pPr>
@@ -2336,7 +2303,7 @@
         <w:tblStyle w:val="Table3"/>
         <w:tblW w:w="9360" w:type="dxa"/>
         <w:jc w:val="left"/>
-        <w:tblInd w:w="-37" w:type="dxa"/>
+        <w:tblInd w:w="-46" w:type="dxa"/>
         <w:tblBorders>
           <w:top w:val="single" w:sz="8" w:space="0" w:color="000001"/>
           <w:left w:val="single" w:sz="8" w:space="0" w:color="000001"/>
@@ -2347,7 +2314,7 @@
         </w:tblBorders>
         <w:tblCellMar>
           <w:top w:w="100" w:type="dxa"/>
-          <w:left w:w="70" w:type="dxa"/>
+          <w:left w:w="60" w:type="dxa"/>
           <w:bottom w:w="100" w:type="dxa"/>
           <w:right w:w="100" w:type="dxa"/>
         </w:tblCellMar>
@@ -2372,7 +2339,7 @@
             </w:tcBorders>
             <w:shd w:fill="B7B7B7"/>
             <w:tcMar>
-              <w:left w:w="70" w:type="dxa"/>
+              <w:left w:w="60" w:type="dxa"/>
             </w:tcMar>
           </w:tcPr>
           <w:p>
@@ -2411,7 +2378,7 @@
             </w:tcBorders>
             <w:shd w:fill="B7B7B7"/>
             <w:tcMar>
-              <w:left w:w="70" w:type="dxa"/>
+              <w:left w:w="60" w:type="dxa"/>
             </w:tcMar>
           </w:tcPr>
           <w:p>
@@ -2453,7 +2420,7 @@
             </w:tcBorders>
             <w:shd w:fill="auto" w:val="clear"/>
             <w:tcMar>
-              <w:left w:w="70" w:type="dxa"/>
+              <w:left w:w="60" w:type="dxa"/>
             </w:tcMar>
           </w:tcPr>
           <w:p>
@@ -2487,7 +2454,7 @@
             </w:tcBorders>
             <w:shd w:fill="auto" w:val="clear"/>
             <w:tcMar>
-              <w:left w:w="70" w:type="dxa"/>
+              <w:left w:w="60" w:type="dxa"/>
             </w:tcMar>
           </w:tcPr>
           <w:p>
@@ -2524,7 +2491,7 @@
             </w:tcBorders>
             <w:shd w:fill="auto" w:val="clear"/>
             <w:tcMar>
-              <w:left w:w="70" w:type="dxa"/>
+              <w:left w:w="60" w:type="dxa"/>
             </w:tcMar>
           </w:tcPr>
           <w:p>
@@ -2558,7 +2525,7 @@
             </w:tcBorders>
             <w:shd w:fill="auto" w:val="clear"/>
             <w:tcMar>
-              <w:left w:w="70" w:type="dxa"/>
+              <w:left w:w="60" w:type="dxa"/>
             </w:tcMar>
           </w:tcPr>
           <w:p>
@@ -2595,7 +2562,7 @@
             </w:tcBorders>
             <w:shd w:fill="auto" w:val="clear"/>
             <w:tcMar>
-              <w:left w:w="70" w:type="dxa"/>
+              <w:left w:w="60" w:type="dxa"/>
             </w:tcMar>
           </w:tcPr>
           <w:p>
@@ -2625,7 +2592,7 @@
             </w:tcBorders>
             <w:shd w:fill="auto" w:val="clear"/>
             <w:tcMar>
-              <w:left w:w="70" w:type="dxa"/>
+              <w:left w:w="60" w:type="dxa"/>
             </w:tcMar>
           </w:tcPr>
           <w:p>
@@ -2662,7 +2629,7 @@
             </w:tcBorders>
             <w:shd w:fill="auto" w:val="clear"/>
             <w:tcMar>
-              <w:left w:w="70" w:type="dxa"/>
+              <w:left w:w="60" w:type="dxa"/>
             </w:tcMar>
           </w:tcPr>
           <w:p>
@@ -2696,7 +2663,7 @@
             </w:tcBorders>
             <w:shd w:fill="auto" w:val="clear"/>
             <w:tcMar>
-              <w:left w:w="70" w:type="dxa"/>
+              <w:left w:w="60" w:type="dxa"/>
             </w:tcMar>
           </w:tcPr>
           <w:p>
@@ -2733,7 +2700,7 @@
             </w:tcBorders>
             <w:shd w:fill="auto" w:val="clear"/>
             <w:tcMar>
-              <w:left w:w="70" w:type="dxa"/>
+              <w:left w:w="60" w:type="dxa"/>
             </w:tcMar>
           </w:tcPr>
           <w:p>
@@ -2767,7 +2734,7 @@
             </w:tcBorders>
             <w:shd w:fill="auto" w:val="clear"/>
             <w:tcMar>
-              <w:left w:w="70" w:type="dxa"/>
+              <w:left w:w="60" w:type="dxa"/>
             </w:tcMar>
           </w:tcPr>
           <w:p>
@@ -2804,7 +2771,7 @@
             </w:tcBorders>
             <w:shd w:fill="auto" w:val="clear"/>
             <w:tcMar>
-              <w:left w:w="70" w:type="dxa"/>
+              <w:left w:w="60" w:type="dxa"/>
             </w:tcMar>
           </w:tcPr>
           <w:p>
@@ -2838,7 +2805,7 @@
             </w:tcBorders>
             <w:shd w:fill="auto" w:val="clear"/>
             <w:tcMar>
-              <w:left w:w="70" w:type="dxa"/>
+              <w:left w:w="60" w:type="dxa"/>
             </w:tcMar>
           </w:tcPr>
           <w:p>
@@ -2875,7 +2842,7 @@
             </w:tcBorders>
             <w:shd w:fill="auto" w:val="clear"/>
             <w:tcMar>
-              <w:left w:w="70" w:type="dxa"/>
+              <w:left w:w="60" w:type="dxa"/>
             </w:tcMar>
           </w:tcPr>
           <w:p>
@@ -2909,7 +2876,7 @@
             </w:tcBorders>
             <w:shd w:fill="auto" w:val="clear"/>
             <w:tcMar>
-              <w:left w:w="70" w:type="dxa"/>
+              <w:left w:w="60" w:type="dxa"/>
             </w:tcMar>
           </w:tcPr>
           <w:p>
@@ -2946,7 +2913,7 @@
     <w:p>
       <w:pPr>
         <w:pStyle w:val="Heading1"/>
-        <w:shd w:fill="FFFFFF" w:val="clear"/>
+        <w:shd w:val="clear" w:fill="FFFFFF"/>
         <w:spacing w:before="0" w:after="0"/>
         <w:rPr/>
       </w:pPr>
@@ -3044,7 +3011,7 @@
     <w:p>
       <w:pPr>
         <w:pStyle w:val="Heading2"/>
-        <w:shd w:fill="FFFFFF" w:val="clear"/>
+        <w:shd w:val="clear" w:fill="FFFFFF"/>
         <w:spacing w:before="0" w:after="0"/>
         <w:rPr/>
       </w:pPr>
@@ -3100,7 +3067,7 @@
         <w:tblStyle w:val="Table4"/>
         <w:tblW w:w="9360" w:type="dxa"/>
         <w:jc w:val="left"/>
-        <w:tblInd w:w="-37" w:type="dxa"/>
+        <w:tblInd w:w="-46" w:type="dxa"/>
         <w:tblBorders>
           <w:top w:val="single" w:sz="8" w:space="0" w:color="000001"/>
           <w:left w:val="single" w:sz="8" w:space="0" w:color="000001"/>
@@ -3111,7 +3078,7 @@
         </w:tblBorders>
         <w:tblCellMar>
           <w:top w:w="100" w:type="dxa"/>
-          <w:left w:w="70" w:type="dxa"/>
+          <w:left w:w="60" w:type="dxa"/>
           <w:bottom w:w="100" w:type="dxa"/>
           <w:right w:w="100" w:type="dxa"/>
         </w:tblCellMar>
@@ -3138,7 +3105,7 @@
             </w:tcBorders>
             <w:shd w:fill="CCCCCC"/>
             <w:tcMar>
-              <w:left w:w="70" w:type="dxa"/>
+              <w:left w:w="60" w:type="dxa"/>
             </w:tcMar>
           </w:tcPr>
           <w:p>
@@ -3177,7 +3144,7 @@
             </w:tcBorders>
             <w:shd w:fill="CCCCCC"/>
             <w:tcMar>
-              <w:left w:w="70" w:type="dxa"/>
+              <w:left w:w="60" w:type="dxa"/>
             </w:tcMar>
           </w:tcPr>
           <w:p>
@@ -3216,7 +3183,7 @@
             </w:tcBorders>
             <w:shd w:fill="CCCCCC"/>
             <w:tcMar>
-              <w:left w:w="70" w:type="dxa"/>
+              <w:left w:w="60" w:type="dxa"/>
             </w:tcMar>
           </w:tcPr>
           <w:p>
@@ -3255,7 +3222,7 @@
             </w:tcBorders>
             <w:shd w:fill="CCCCCC"/>
             <w:tcMar>
-              <w:left w:w="70" w:type="dxa"/>
+              <w:left w:w="60" w:type="dxa"/>
             </w:tcMar>
           </w:tcPr>
           <w:p>
@@ -3297,7 +3264,7 @@
             </w:tcBorders>
             <w:shd w:fill="auto" w:val="clear"/>
             <w:tcMar>
-              <w:left w:w="70" w:type="dxa"/>
+              <w:left w:w="60" w:type="dxa"/>
             </w:tcMar>
           </w:tcPr>
           <w:p>
@@ -3333,7 +3300,7 @@
             </w:tcBorders>
             <w:shd w:fill="auto" w:val="clear"/>
             <w:tcMar>
-              <w:left w:w="70" w:type="dxa"/>
+              <w:left w:w="60" w:type="dxa"/>
             </w:tcMar>
           </w:tcPr>
           <w:p>
@@ -3367,7 +3334,7 @@
             </w:tcBorders>
             <w:shd w:fill="auto" w:val="clear"/>
             <w:tcMar>
-              <w:left w:w="70" w:type="dxa"/>
+              <w:left w:w="60" w:type="dxa"/>
             </w:tcMar>
           </w:tcPr>
           <w:p>
@@ -3401,7 +3368,7 @@
             </w:tcBorders>
             <w:shd w:fill="auto" w:val="clear"/>
             <w:tcMar>
-              <w:left w:w="70" w:type="dxa"/>
+              <w:left w:w="60" w:type="dxa"/>
             </w:tcMar>
           </w:tcPr>
           <w:p>
@@ -3410,6 +3377,7 @@
               <w:keepNext/>
               <w:keepLines w:val="false"/>
               <w:widowControl w:val="false"/>
+              <w:pBdr/>
               <w:shd w:val="clear" w:fill="auto"/>
               <w:spacing w:lineRule="auto" w:line="240" w:before="0" w:after="0"/>
               <w:ind w:left="0" w:right="0" w:hanging="0"/>
@@ -3418,7 +3386,7 @@
             </w:pPr>
             <w:r>
               <w:rPr/>
-              <w:t>Vehicle out of control</w:t>
+              <w:t>The Lane Departure Warning function applies an oscillating torque with very high torque amplitude (above limit)</w:t>
             </w:r>
           </w:p>
         </w:tc>
@@ -3438,7 +3406,7 @@
             </w:tcBorders>
             <w:shd w:fill="auto" w:val="clear"/>
             <w:tcMar>
-              <w:left w:w="70" w:type="dxa"/>
+              <w:left w:w="60" w:type="dxa"/>
             </w:tcMar>
           </w:tcPr>
           <w:p>
@@ -3472,7 +3440,7 @@
             </w:tcBorders>
             <w:shd w:fill="auto" w:val="clear"/>
             <w:tcMar>
-              <w:left w:w="70" w:type="dxa"/>
+              <w:left w:w="60" w:type="dxa"/>
             </w:tcMar>
           </w:tcPr>
           <w:p>
@@ -3502,7 +3470,7 @@
             </w:tcBorders>
             <w:shd w:fill="auto" w:val="clear"/>
             <w:tcMar>
-              <w:left w:w="70" w:type="dxa"/>
+              <w:left w:w="60" w:type="dxa"/>
             </w:tcMar>
           </w:tcPr>
           <w:p>
@@ -3519,7 +3487,7 @@
             </w:pPr>
             <w:r>
               <w:rPr/>
-              <w:t>LESS</w:t>
+              <w:t>MORE</w:t>
             </w:r>
           </w:p>
         </w:tc>
@@ -3536,20 +3504,41 @@
             </w:tcBorders>
             <w:shd w:fill="auto" w:val="clear"/>
             <w:tcMar>
-              <w:left w:w="70" w:type="dxa"/>
-            </w:tcMar>
-          </w:tcPr>
-          <w:p>
-            <w:pPr>
-              <w:pStyle w:val="Normal"/>
-              <w:widowControl w:val="false"/>
-              <w:shd w:val="clear" w:fill="FFFFFF"/>
-              <w:spacing w:lineRule="auto" w:line="240" w:before="0" w:after="0"/>
-              <w:rPr/>
-            </w:pPr>
-            <w:r>
-              <w:rPr/>
-              <w:t>Collision with another vehicle</w:t>
+              <w:left w:w="60" w:type="dxa"/>
+            </w:tcMar>
+          </w:tcPr>
+          <w:p>
+            <w:pPr>
+              <w:pStyle w:val="Normal"/>
+              <w:keepNext/>
+              <w:keepLines w:val="false"/>
+              <w:widowControl w:val="false"/>
+              <w:pBdr/>
+              <w:shd w:val="clear" w:fill="auto"/>
+              <w:spacing w:lineRule="auto" w:line="240" w:before="0" w:after="0"/>
+              <w:ind w:left="0" w:right="0" w:hanging="0"/>
+              <w:jc w:val="left"/>
+              <w:rPr/>
+            </w:pPr>
+            <w:r>
+              <w:rPr/>
+              <w:t xml:space="preserve">The Lane Departure Warning function applies an oscillating torque with very </w:t>
+            </w:r>
+            <w:r>
+              <w:rPr/>
+              <w:t>high</w:t>
+            </w:r>
+            <w:r>
+              <w:rPr/>
+              <w:t xml:space="preserve"> torque </w:t>
+            </w:r>
+            <w:r>
+              <w:rPr/>
+              <w:t>frequency</w:t>
+            </w:r>
+            <w:r>
+              <w:rPr/>
+              <w:t xml:space="preserve"> (above limit)</w:t>
             </w:r>
           </w:p>
         </w:tc>
@@ -3569,7 +3558,7 @@
             </w:tcBorders>
             <w:shd w:fill="auto" w:val="clear"/>
             <w:tcMar>
-              <w:left w:w="70" w:type="dxa"/>
+              <w:left w:w="60" w:type="dxa"/>
             </w:tcMar>
           </w:tcPr>
           <w:p>
@@ -3603,7 +3592,7 @@
             </w:tcBorders>
             <w:shd w:fill="auto" w:val="clear"/>
             <w:tcMar>
-              <w:left w:w="70" w:type="dxa"/>
+              <w:left w:w="60" w:type="dxa"/>
             </w:tcMar>
           </w:tcPr>
           <w:p>
@@ -3637,7 +3626,7 @@
             </w:tcBorders>
             <w:shd w:fill="auto" w:val="clear"/>
             <w:tcMar>
-              <w:left w:w="70" w:type="dxa"/>
+              <w:left w:w="60" w:type="dxa"/>
             </w:tcMar>
           </w:tcPr>
           <w:p>
@@ -3671,7 +3660,7 @@
             </w:tcBorders>
             <w:shd w:fill="auto" w:val="clear"/>
             <w:tcMar>
-              <w:left w:w="70" w:type="dxa"/>
+              <w:left w:w="60" w:type="dxa"/>
             </w:tcMar>
           </w:tcPr>
           <w:p>
@@ -3684,7 +3673,7 @@
             </w:pPr>
             <w:r>
               <w:rPr/>
-              <w:t>Collision with another vehicle</w:t>
+              <w:t>The Lane Keeping Assistance function is not limited in time duration which lead to misuse as an autonomous driving function.</w:t>
             </w:r>
           </w:p>
         </w:tc>
@@ -3704,7 +3693,7 @@
     <w:p>
       <w:pPr>
         <w:pStyle w:val="Heading2"/>
-        <w:shd w:fill="FFFFFF" w:val="clear"/>
+        <w:shd w:val="clear" w:fill="FFFFFF"/>
         <w:spacing w:before="0" w:after="0"/>
         <w:rPr/>
       </w:pPr>
@@ -3772,7 +3761,7 @@
         <w:tblStyle w:val="Table5"/>
         <w:tblW w:w="9555" w:type="dxa"/>
         <w:jc w:val="left"/>
-        <w:tblInd w:w="-37" w:type="dxa"/>
+        <w:tblInd w:w="-46" w:type="dxa"/>
         <w:tblBorders>
           <w:top w:val="single" w:sz="8" w:space="0" w:color="000001"/>
           <w:left w:val="single" w:sz="8" w:space="0" w:color="000001"/>
@@ -3783,15 +3772,15 @@
         </w:tblBorders>
         <w:tblCellMar>
           <w:top w:w="100" w:type="dxa"/>
-          <w:left w:w="70" w:type="dxa"/>
+          <w:left w:w="60" w:type="dxa"/>
           <w:bottom w:w="100" w:type="dxa"/>
           <w:right w:w="100" w:type="dxa"/>
         </w:tblCellMar>
         <w:tblLook w:val="0600"/>
       </w:tblPr>
       <w:tblGrid>
-        <w:gridCol w:w="1527"/>
-        <w:gridCol w:w="4502"/>
+        <w:gridCol w:w="1526"/>
+        <w:gridCol w:w="4503"/>
         <w:gridCol w:w="360"/>
         <w:gridCol w:w="1245"/>
         <w:gridCol w:w="1921"/>
@@ -3800,7 +3789,7 @@
         <w:trPr/>
         <w:tc>
           <w:tcPr>
-            <w:tcW w:w="1527" w:type="dxa"/>
+            <w:tcW w:w="1526" w:type="dxa"/>
             <w:tcBorders>
               <w:top w:val="single" w:sz="8" w:space="0" w:color="000001"/>
               <w:left w:val="single" w:sz="8" w:space="0" w:color="000001"/>
@@ -3811,7 +3800,7 @@
             </w:tcBorders>
             <w:shd w:fill="CCCCCC"/>
             <w:tcMar>
-              <w:left w:w="70" w:type="dxa"/>
+              <w:left w:w="60" w:type="dxa"/>
             </w:tcMar>
           </w:tcPr>
           <w:p>
@@ -3839,7 +3828,7 @@
         </w:tc>
         <w:tc>
           <w:tcPr>
-            <w:tcW w:w="4502" w:type="dxa"/>
+            <w:tcW w:w="4503" w:type="dxa"/>
             <w:tcBorders>
               <w:top w:val="single" w:sz="8" w:space="0" w:color="000001"/>
               <w:left w:val="single" w:sz="8" w:space="0" w:color="000001"/>
@@ -3850,7 +3839,7 @@
             </w:tcBorders>
             <w:shd w:fill="CCCCCC"/>
             <w:tcMar>
-              <w:left w:w="70" w:type="dxa"/>
+              <w:left w:w="60" w:type="dxa"/>
             </w:tcMar>
           </w:tcPr>
           <w:p>
@@ -3889,7 +3878,7 @@
             </w:tcBorders>
             <w:shd w:fill="CCCCCC"/>
             <w:tcMar>
-              <w:left w:w="70" w:type="dxa"/>
+              <w:left w:w="60" w:type="dxa"/>
             </w:tcMar>
           </w:tcPr>
           <w:p>
@@ -3928,7 +3917,7 @@
             </w:tcBorders>
             <w:shd w:fill="CCCCCC"/>
             <w:tcMar>
-              <w:left w:w="70" w:type="dxa"/>
+              <w:left w:w="60" w:type="dxa"/>
             </w:tcMar>
           </w:tcPr>
           <w:p>
@@ -3967,7 +3956,7 @@
             </w:tcBorders>
             <w:shd w:fill="CCCCCC"/>
             <w:tcMar>
-              <w:left w:w="70" w:type="dxa"/>
+              <w:left w:w="60" w:type="dxa"/>
             </w:tcMar>
           </w:tcPr>
           <w:p>
@@ -3998,18 +3987,18 @@
         <w:trPr/>
         <w:tc>
           <w:tcPr>
-            <w:tcW w:w="1527" w:type="dxa"/>
-            <w:tcBorders>
-              <w:top w:val="single" w:sz="8" w:space="0" w:color="000001"/>
-              <w:left w:val="single" w:sz="8" w:space="0" w:color="000001"/>
-              <w:bottom w:val="single" w:sz="8" w:space="0" w:color="000001"/>
-              <w:right w:val="single" w:sz="8" w:space="0" w:color="000001"/>
-              <w:insideH w:val="single" w:sz="8" w:space="0" w:color="000001"/>
-              <w:insideV w:val="single" w:sz="8" w:space="0" w:color="000001"/>
-            </w:tcBorders>
-            <w:shd w:fill="auto" w:val="clear"/>
-            <w:tcMar>
-              <w:left w:w="70" w:type="dxa"/>
+            <w:tcW w:w="1526" w:type="dxa"/>
+            <w:tcBorders>
+              <w:top w:val="single" w:sz="8" w:space="0" w:color="000001"/>
+              <w:left w:val="single" w:sz="8" w:space="0" w:color="000001"/>
+              <w:bottom w:val="single" w:sz="8" w:space="0" w:color="000001"/>
+              <w:right w:val="single" w:sz="8" w:space="0" w:color="000001"/>
+              <w:insideH w:val="single" w:sz="8" w:space="0" w:color="000001"/>
+              <w:insideV w:val="single" w:sz="8" w:space="0" w:color="000001"/>
+            </w:tcBorders>
+            <w:shd w:fill="auto" w:val="clear"/>
+            <w:tcMar>
+              <w:left w:w="60" w:type="dxa"/>
             </w:tcMar>
           </w:tcPr>
           <w:p>
@@ -4083,18 +4072,18 @@
         </w:tc>
         <w:tc>
           <w:tcPr>
-            <w:tcW w:w="4502" w:type="dxa"/>
-            <w:tcBorders>
-              <w:top w:val="single" w:sz="8" w:space="0" w:color="000001"/>
-              <w:left w:val="single" w:sz="8" w:space="0" w:color="000001"/>
-              <w:bottom w:val="single" w:sz="8" w:space="0" w:color="000001"/>
-              <w:right w:val="single" w:sz="8" w:space="0" w:color="000001"/>
-              <w:insideH w:val="single" w:sz="8" w:space="0" w:color="000001"/>
-              <w:insideV w:val="single" w:sz="8" w:space="0" w:color="000001"/>
-            </w:tcBorders>
-            <w:shd w:fill="auto" w:val="clear"/>
-            <w:tcMar>
-              <w:left w:w="70" w:type="dxa"/>
+            <w:tcW w:w="4503" w:type="dxa"/>
+            <w:tcBorders>
+              <w:top w:val="single" w:sz="8" w:space="0" w:color="000001"/>
+              <w:left w:val="single" w:sz="8" w:space="0" w:color="000001"/>
+              <w:bottom w:val="single" w:sz="8" w:space="0" w:color="000001"/>
+              <w:right w:val="single" w:sz="8" w:space="0" w:color="000001"/>
+              <w:insideH w:val="single" w:sz="8" w:space="0" w:color="000001"/>
+              <w:insideV w:val="single" w:sz="8" w:space="0" w:color="000001"/>
+            </w:tcBorders>
+            <w:shd w:fill="auto" w:val="clear"/>
+            <w:tcMar>
+              <w:left w:w="60" w:type="dxa"/>
             </w:tcMar>
           </w:tcPr>
           <w:p>
@@ -4124,7 +4113,7 @@
             </w:tcBorders>
             <w:shd w:fill="auto" w:val="clear"/>
             <w:tcMar>
-              <w:left w:w="70" w:type="dxa"/>
+              <w:left w:w="60" w:type="dxa"/>
             </w:tcMar>
           </w:tcPr>
           <w:p>
@@ -4158,7 +4147,7 @@
             </w:tcBorders>
             <w:shd w:fill="auto" w:val="clear"/>
             <w:tcMar>
-              <w:left w:w="70" w:type="dxa"/>
+              <w:left w:w="60" w:type="dxa"/>
             </w:tcMar>
           </w:tcPr>
           <w:p>
@@ -4192,7 +4181,7 @@
             </w:tcBorders>
             <w:shd w:fill="auto" w:val="clear"/>
             <w:tcMar>
-              <w:left w:w="70" w:type="dxa"/>
+              <w:left w:w="60" w:type="dxa"/>
             </w:tcMar>
           </w:tcPr>
           <w:p>
@@ -4201,6 +4190,7 @@
               <w:keepNext/>
               <w:keepLines w:val="false"/>
               <w:widowControl w:val="false"/>
+              <w:pBdr/>
               <w:shd w:val="clear" w:fill="auto"/>
               <w:spacing w:lineRule="auto" w:line="240" w:before="0" w:after="0"/>
               <w:ind w:left="0" w:right="0" w:hanging="0"/>
@@ -4209,7 +4199,7 @@
             </w:pPr>
             <w:r>
               <w:rPr/>
-              <w:t>The lane keeping item is turned off and driver is notified</w:t>
+              <w:t>Vibration torque amplitude below Max_Torque_Amplitude.</w:t>
             </w:r>
           </w:p>
         </w:tc>
@@ -4218,18 +4208,18 @@
         <w:trPr/>
         <w:tc>
           <w:tcPr>
-            <w:tcW w:w="1527" w:type="dxa"/>
-            <w:tcBorders>
-              <w:top w:val="single" w:sz="8" w:space="0" w:color="000001"/>
-              <w:left w:val="single" w:sz="8" w:space="0" w:color="000001"/>
-              <w:bottom w:val="single" w:sz="8" w:space="0" w:color="000001"/>
-              <w:right w:val="single" w:sz="8" w:space="0" w:color="000001"/>
-              <w:insideH w:val="single" w:sz="8" w:space="0" w:color="000001"/>
-              <w:insideV w:val="single" w:sz="8" w:space="0" w:color="000001"/>
-            </w:tcBorders>
-            <w:shd w:fill="auto" w:val="clear"/>
-            <w:tcMar>
-              <w:left w:w="70" w:type="dxa"/>
+            <w:tcW w:w="1526" w:type="dxa"/>
+            <w:tcBorders>
+              <w:top w:val="single" w:sz="8" w:space="0" w:color="000001"/>
+              <w:left w:val="single" w:sz="8" w:space="0" w:color="000001"/>
+              <w:bottom w:val="single" w:sz="8" w:space="0" w:color="000001"/>
+              <w:right w:val="single" w:sz="8" w:space="0" w:color="000001"/>
+              <w:insideH w:val="single" w:sz="8" w:space="0" w:color="000001"/>
+              <w:insideV w:val="single" w:sz="8" w:space="0" w:color="000001"/>
+            </w:tcBorders>
+            <w:shd w:fill="auto" w:val="clear"/>
+            <w:tcMar>
+              <w:left w:w="60" w:type="dxa"/>
             </w:tcMar>
           </w:tcPr>
           <w:p>
@@ -4287,18 +4277,18 @@
         </w:tc>
         <w:tc>
           <w:tcPr>
-            <w:tcW w:w="4502" w:type="dxa"/>
-            <w:tcBorders>
-              <w:top w:val="single" w:sz="8" w:space="0" w:color="000001"/>
-              <w:left w:val="single" w:sz="8" w:space="0" w:color="000001"/>
-              <w:bottom w:val="single" w:sz="8" w:space="0" w:color="000001"/>
-              <w:right w:val="single" w:sz="8" w:space="0" w:color="000001"/>
-              <w:insideH w:val="single" w:sz="8" w:space="0" w:color="000001"/>
-              <w:insideV w:val="single" w:sz="8" w:space="0" w:color="000001"/>
-            </w:tcBorders>
-            <w:shd w:fill="auto" w:val="clear"/>
-            <w:tcMar>
-              <w:left w:w="70" w:type="dxa"/>
+            <w:tcW w:w="4503" w:type="dxa"/>
+            <w:tcBorders>
+              <w:top w:val="single" w:sz="8" w:space="0" w:color="000001"/>
+              <w:left w:val="single" w:sz="8" w:space="0" w:color="000001"/>
+              <w:bottom w:val="single" w:sz="8" w:space="0" w:color="000001"/>
+              <w:right w:val="single" w:sz="8" w:space="0" w:color="000001"/>
+              <w:insideH w:val="single" w:sz="8" w:space="0" w:color="000001"/>
+              <w:insideV w:val="single" w:sz="8" w:space="0" w:color="000001"/>
+            </w:tcBorders>
+            <w:shd w:fill="auto" w:val="clear"/>
+            <w:tcMar>
+              <w:left w:w="60" w:type="dxa"/>
             </w:tcMar>
           </w:tcPr>
           <w:p>
@@ -4328,7 +4318,7 @@
             </w:tcBorders>
             <w:shd w:fill="auto" w:val="clear"/>
             <w:tcMar>
-              <w:left w:w="70" w:type="dxa"/>
+              <w:left w:w="60" w:type="dxa"/>
             </w:tcMar>
           </w:tcPr>
           <w:p>
@@ -4362,7 +4352,7 @@
             </w:tcBorders>
             <w:shd w:fill="auto" w:val="clear"/>
             <w:tcMar>
-              <w:left w:w="70" w:type="dxa"/>
+              <w:left w:w="60" w:type="dxa"/>
             </w:tcMar>
           </w:tcPr>
           <w:p>
@@ -4396,7 +4386,7 @@
             </w:tcBorders>
             <w:shd w:fill="auto" w:val="clear"/>
             <w:tcMar>
-              <w:left w:w="70" w:type="dxa"/>
+              <w:left w:w="60" w:type="dxa"/>
             </w:tcMar>
           </w:tcPr>
           <w:p>
@@ -4405,6 +4395,7 @@
               <w:keepNext/>
               <w:keepLines w:val="false"/>
               <w:widowControl w:val="false"/>
+              <w:pBdr/>
               <w:shd w:val="clear" w:fill="auto"/>
               <w:spacing w:lineRule="auto" w:line="240" w:before="0" w:after="0"/>
               <w:ind w:left="0" w:right="0" w:hanging="0"/>
@@ -4413,7 +4404,15 @@
             </w:pPr>
             <w:r>
               <w:rPr/>
-              <w:t>The lane keeping item is turned off and driver is notified</w:t>
+              <w:t>Vibration torque amplitude below Max_Torque_</w:t>
+            </w:r>
+            <w:r>
+              <w:rPr/>
+              <w:t>Frequency</w:t>
+            </w:r>
+            <w:r>
+              <w:rPr/>
+              <w:t>.</w:t>
             </w:r>
           </w:p>
         </w:tc>
@@ -4469,7 +4468,7 @@
         <w:tblStyle w:val="Table6"/>
         <w:tblW w:w="9690" w:type="dxa"/>
         <w:jc w:val="left"/>
-        <w:tblInd w:w="-37" w:type="dxa"/>
+        <w:tblInd w:w="-46" w:type="dxa"/>
         <w:tblBorders>
           <w:top w:val="single" w:sz="8" w:space="0" w:color="000001"/>
           <w:left w:val="single" w:sz="8" w:space="0" w:color="000001"/>
@@ -4480,7 +4479,7 @@
         </w:tblBorders>
         <w:tblCellMar>
           <w:top w:w="100" w:type="dxa"/>
-          <w:left w:w="70" w:type="dxa"/>
+          <w:left w:w="60" w:type="dxa"/>
           <w:bottom w:w="100" w:type="dxa"/>
           <w:right w:w="100" w:type="dxa"/>
         </w:tblCellMar>
@@ -4506,7 +4505,7 @@
             </w:tcBorders>
             <w:shd w:fill="CCCCCC"/>
             <w:tcMar>
-              <w:left w:w="70" w:type="dxa"/>
+              <w:left w:w="60" w:type="dxa"/>
             </w:tcMar>
           </w:tcPr>
           <w:p>
@@ -4541,7 +4540,7 @@
             </w:tcBorders>
             <w:shd w:fill="CCCCCC"/>
             <w:tcMar>
-              <w:left w:w="70" w:type="dxa"/>
+              <w:left w:w="60" w:type="dxa"/>
             </w:tcMar>
           </w:tcPr>
           <w:p>
@@ -4594,7 +4593,7 @@
             </w:tcBorders>
             <w:shd w:fill="CCCCCC"/>
             <w:tcMar>
-              <w:left w:w="70" w:type="dxa"/>
+              <w:left w:w="60" w:type="dxa"/>
             </w:tcMar>
           </w:tcPr>
           <w:p>
@@ -4650,7 +4649,7 @@
             </w:tcBorders>
             <w:shd w:fill="auto" w:val="clear"/>
             <w:tcMar>
-              <w:left w:w="70" w:type="dxa"/>
+              <w:left w:w="60" w:type="dxa"/>
             </w:tcMar>
           </w:tcPr>
           <w:p>
@@ -4719,7 +4718,7 @@
             </w:tcBorders>
             <w:shd w:fill="auto" w:val="clear"/>
             <w:tcMar>
-              <w:left w:w="70" w:type="dxa"/>
+              <w:left w:w="60" w:type="dxa"/>
             </w:tcMar>
           </w:tcPr>
           <w:p>
@@ -4749,7 +4748,7 @@
             </w:tcBorders>
             <w:shd w:fill="auto" w:val="clear"/>
             <w:tcMar>
-              <w:left w:w="70" w:type="dxa"/>
+              <w:left w:w="60" w:type="dxa"/>
             </w:tcMar>
           </w:tcPr>
           <w:p>
@@ -4782,7 +4781,7 @@
             </w:tcBorders>
             <w:shd w:fill="auto" w:val="clear"/>
             <w:tcMar>
-              <w:left w:w="70" w:type="dxa"/>
+              <w:left w:w="60" w:type="dxa"/>
             </w:tcMar>
           </w:tcPr>
           <w:p>
@@ -4851,7 +4850,7 @@
             </w:tcBorders>
             <w:shd w:fill="auto" w:val="clear"/>
             <w:tcMar>
-              <w:left w:w="70" w:type="dxa"/>
+              <w:left w:w="60" w:type="dxa"/>
             </w:tcMar>
           </w:tcPr>
           <w:p>
@@ -4881,7 +4880,7 @@
             </w:tcBorders>
             <w:shd w:fill="auto" w:val="clear"/>
             <w:tcMar>
-              <w:left w:w="70" w:type="dxa"/>
+              <w:left w:w="60" w:type="dxa"/>
             </w:tcMar>
           </w:tcPr>
           <w:p>
@@ -4990,7 +4989,7 @@
         <w:tblStyle w:val="Table7"/>
         <w:tblW w:w="9555" w:type="dxa"/>
         <w:jc w:val="left"/>
-        <w:tblInd w:w="-37" w:type="dxa"/>
+        <w:tblInd w:w="-46" w:type="dxa"/>
         <w:tblBorders>
           <w:top w:val="single" w:sz="8" w:space="0" w:color="000001"/>
           <w:left w:val="single" w:sz="8" w:space="0" w:color="000001"/>
@@ -5001,15 +5000,15 @@
         </w:tblBorders>
         <w:tblCellMar>
           <w:top w:w="100" w:type="dxa"/>
-          <w:left w:w="70" w:type="dxa"/>
+          <w:left w:w="60" w:type="dxa"/>
           <w:bottom w:w="100" w:type="dxa"/>
           <w:right w:w="100" w:type="dxa"/>
         </w:tblCellMar>
         <w:tblLook w:val="0600"/>
       </w:tblPr>
       <w:tblGrid>
-        <w:gridCol w:w="1527"/>
-        <w:gridCol w:w="4502"/>
+        <w:gridCol w:w="1526"/>
+        <w:gridCol w:w="4503"/>
         <w:gridCol w:w="360"/>
         <w:gridCol w:w="1245"/>
         <w:gridCol w:w="1921"/>
@@ -5018,7 +5017,7 @@
         <w:trPr/>
         <w:tc>
           <w:tcPr>
-            <w:tcW w:w="1527" w:type="dxa"/>
+            <w:tcW w:w="1526" w:type="dxa"/>
             <w:tcBorders>
               <w:top w:val="single" w:sz="8" w:space="0" w:color="000001"/>
               <w:left w:val="single" w:sz="8" w:space="0" w:color="000001"/>
@@ -5029,7 +5028,7 @@
             </w:tcBorders>
             <w:shd w:fill="CCCCCC"/>
             <w:tcMar>
-              <w:left w:w="70" w:type="dxa"/>
+              <w:left w:w="60" w:type="dxa"/>
             </w:tcMar>
           </w:tcPr>
           <w:p>
@@ -5053,7 +5052,7 @@
         </w:tc>
         <w:tc>
           <w:tcPr>
-            <w:tcW w:w="4502" w:type="dxa"/>
+            <w:tcW w:w="4503" w:type="dxa"/>
             <w:tcBorders>
               <w:top w:val="single" w:sz="8" w:space="0" w:color="000001"/>
               <w:left w:val="single" w:sz="8" w:space="0" w:color="000001"/>
@@ -5064,7 +5063,7 @@
             </w:tcBorders>
             <w:shd w:fill="CCCCCC"/>
             <w:tcMar>
-              <w:left w:w="70" w:type="dxa"/>
+              <w:left w:w="60" w:type="dxa"/>
             </w:tcMar>
           </w:tcPr>
           <w:p>
@@ -5099,7 +5098,7 @@
             </w:tcBorders>
             <w:shd w:fill="CCCCCC"/>
             <w:tcMar>
-              <w:left w:w="70" w:type="dxa"/>
+              <w:left w:w="60" w:type="dxa"/>
             </w:tcMar>
           </w:tcPr>
           <w:p>
@@ -5134,7 +5133,7 @@
             </w:tcBorders>
             <w:shd w:fill="CCCCCC"/>
             <w:tcMar>
-              <w:left w:w="70" w:type="dxa"/>
+              <w:left w:w="60" w:type="dxa"/>
             </w:tcMar>
           </w:tcPr>
           <w:p>
@@ -5169,7 +5168,7 @@
             </w:tcBorders>
             <w:shd w:fill="CCCCCC"/>
             <w:tcMar>
-              <w:left w:w="70" w:type="dxa"/>
+              <w:left w:w="60" w:type="dxa"/>
             </w:tcMar>
           </w:tcPr>
           <w:p>
@@ -5196,18 +5195,18 @@
         <w:trPr/>
         <w:tc>
           <w:tcPr>
-            <w:tcW w:w="1527" w:type="dxa"/>
-            <w:tcBorders>
-              <w:top w:val="single" w:sz="8" w:space="0" w:color="000001"/>
-              <w:left w:val="single" w:sz="8" w:space="0" w:color="000001"/>
-              <w:bottom w:val="single" w:sz="8" w:space="0" w:color="000001"/>
-              <w:right w:val="single" w:sz="8" w:space="0" w:color="000001"/>
-              <w:insideH w:val="single" w:sz="8" w:space="0" w:color="000001"/>
-              <w:insideV w:val="single" w:sz="8" w:space="0" w:color="000001"/>
-            </w:tcBorders>
-            <w:shd w:fill="auto" w:val="clear"/>
-            <w:tcMar>
-              <w:left w:w="70" w:type="dxa"/>
+            <w:tcW w:w="1526" w:type="dxa"/>
+            <w:tcBorders>
+              <w:top w:val="single" w:sz="8" w:space="0" w:color="000001"/>
+              <w:left w:val="single" w:sz="8" w:space="0" w:color="000001"/>
+              <w:bottom w:val="single" w:sz="8" w:space="0" w:color="000001"/>
+              <w:right w:val="single" w:sz="8" w:space="0" w:color="000001"/>
+              <w:insideH w:val="single" w:sz="8" w:space="0" w:color="000001"/>
+              <w:insideV w:val="single" w:sz="8" w:space="0" w:color="000001"/>
+            </w:tcBorders>
+            <w:shd w:fill="auto" w:val="clear"/>
+            <w:tcMar>
+              <w:left w:w="60" w:type="dxa"/>
             </w:tcMar>
           </w:tcPr>
           <w:p>
@@ -5265,18 +5264,18 @@
         </w:tc>
         <w:tc>
           <w:tcPr>
-            <w:tcW w:w="4502" w:type="dxa"/>
-            <w:tcBorders>
-              <w:top w:val="single" w:sz="8" w:space="0" w:color="000001"/>
-              <w:left w:val="single" w:sz="8" w:space="0" w:color="000001"/>
-              <w:bottom w:val="single" w:sz="8" w:space="0" w:color="000001"/>
-              <w:right w:val="single" w:sz="8" w:space="0" w:color="000001"/>
-              <w:insideH w:val="single" w:sz="8" w:space="0" w:color="000001"/>
-              <w:insideV w:val="single" w:sz="8" w:space="0" w:color="000001"/>
-            </w:tcBorders>
-            <w:shd w:fill="auto" w:val="clear"/>
-            <w:tcMar>
-              <w:left w:w="70" w:type="dxa"/>
+            <w:tcW w:w="4503" w:type="dxa"/>
+            <w:tcBorders>
+              <w:top w:val="single" w:sz="8" w:space="0" w:color="000001"/>
+              <w:left w:val="single" w:sz="8" w:space="0" w:color="000001"/>
+              <w:bottom w:val="single" w:sz="8" w:space="0" w:color="000001"/>
+              <w:right w:val="single" w:sz="8" w:space="0" w:color="000001"/>
+              <w:insideH w:val="single" w:sz="8" w:space="0" w:color="000001"/>
+              <w:insideV w:val="single" w:sz="8" w:space="0" w:color="000001"/>
+            </w:tcBorders>
+            <w:shd w:fill="auto" w:val="clear"/>
+            <w:tcMar>
+              <w:left w:w="60" w:type="dxa"/>
             </w:tcMar>
           </w:tcPr>
           <w:p>
@@ -5306,7 +5305,7 @@
             </w:tcBorders>
             <w:shd w:fill="auto" w:val="clear"/>
             <w:tcMar>
-              <w:left w:w="70" w:type="dxa"/>
+              <w:left w:w="60" w:type="dxa"/>
             </w:tcMar>
           </w:tcPr>
           <w:p>
@@ -5336,7 +5335,7 @@
             </w:tcBorders>
             <w:shd w:fill="auto" w:val="clear"/>
             <w:tcMar>
-              <w:left w:w="70" w:type="dxa"/>
+              <w:left w:w="60" w:type="dxa"/>
             </w:tcMar>
           </w:tcPr>
           <w:p>
@@ -5366,7 +5365,7 @@
             </w:tcBorders>
             <w:shd w:fill="auto" w:val="clear"/>
             <w:tcMar>
-              <w:left w:w="70" w:type="dxa"/>
+              <w:left w:w="60" w:type="dxa"/>
             </w:tcMar>
           </w:tcPr>
           <w:p>
@@ -5383,7 +5382,7 @@
             </w:pPr>
             <w:r>
               <w:rPr/>
-              <w:t>The lane keeping item is turned off and driver is notified</w:t>
+              <w:t>Lane Keeping Assistance torque is zero.</w:t>
             </w:r>
           </w:p>
         </w:tc>
@@ -5439,7 +5438,7 @@
         <w:tblStyle w:val="Table8"/>
         <w:tblW w:w="9690" w:type="dxa"/>
         <w:jc w:val="left"/>
-        <w:tblInd w:w="-37" w:type="dxa"/>
+        <w:tblInd w:w="-46" w:type="dxa"/>
         <w:tblBorders>
           <w:top w:val="single" w:sz="8" w:space="0" w:color="000001"/>
           <w:left w:val="single" w:sz="8" w:space="0" w:color="000001"/>
@@ -5450,7 +5449,7 @@
         </w:tblBorders>
         <w:tblCellMar>
           <w:top w:w="100" w:type="dxa"/>
-          <w:left w:w="70" w:type="dxa"/>
+          <w:left w:w="60" w:type="dxa"/>
           <w:bottom w:w="100" w:type="dxa"/>
           <w:right w:w="100" w:type="dxa"/>
         </w:tblCellMar>
@@ -5476,7 +5475,7 @@
             </w:tcBorders>
             <w:shd w:fill="CCCCCC"/>
             <w:tcMar>
-              <w:left w:w="70" w:type="dxa"/>
+              <w:left w:w="60" w:type="dxa"/>
             </w:tcMar>
           </w:tcPr>
           <w:p>
@@ -5511,7 +5510,7 @@
             </w:tcBorders>
             <w:shd w:fill="CCCCCC"/>
             <w:tcMar>
-              <w:left w:w="70" w:type="dxa"/>
+              <w:left w:w="60" w:type="dxa"/>
             </w:tcMar>
           </w:tcPr>
           <w:p>
@@ -5564,7 +5563,7 @@
             </w:tcBorders>
             <w:shd w:fill="CCCCCC"/>
             <w:tcMar>
-              <w:left w:w="70" w:type="dxa"/>
+              <w:left w:w="60" w:type="dxa"/>
             </w:tcMar>
           </w:tcPr>
           <w:p>
@@ -5620,7 +5619,7 @@
             </w:tcBorders>
             <w:shd w:fill="auto" w:val="clear"/>
             <w:tcMar>
-              <w:left w:w="70" w:type="dxa"/>
+              <w:left w:w="60" w:type="dxa"/>
             </w:tcMar>
           </w:tcPr>
           <w:p>
@@ -5689,7 +5688,7 @@
             </w:tcBorders>
             <w:shd w:fill="auto" w:val="clear"/>
             <w:tcMar>
-              <w:left w:w="70" w:type="dxa"/>
+              <w:left w:w="60" w:type="dxa"/>
             </w:tcMar>
           </w:tcPr>
           <w:p>
@@ -5719,7 +5718,7 @@
             </w:tcBorders>
             <w:shd w:fill="auto" w:val="clear"/>
             <w:tcMar>
-              <w:left w:w="70" w:type="dxa"/>
+              <w:left w:w="60" w:type="dxa"/>
             </w:tcMar>
           </w:tcPr>
           <w:p>
@@ -5752,7 +5751,7 @@
     <w:p>
       <w:pPr>
         <w:pStyle w:val="Heading2"/>
-        <w:shd w:fill="FFFFFF" w:val="clear"/>
+        <w:shd w:val="clear" w:fill="FFFFFF"/>
         <w:spacing w:before="0" w:after="0"/>
         <w:rPr/>
       </w:pPr>
@@ -5805,7 +5804,7 @@
                     </pic:cNvPicPr>
                   </pic:nvPicPr>
                   <pic:blipFill>
-                    <a:blip r:embed="rId8"/>
+                    <a:blip r:embed="rId6"/>
                     <a:stretch>
                       <a:fillRect/>
                     </a:stretch>
@@ -5829,7 +5828,7 @@
     <w:p>
       <w:pPr>
         <w:pStyle w:val="Heading2"/>
-        <w:shd w:fill="FFFFFF" w:val="clear"/>
+        <w:shd w:val="clear" w:fill="FFFFFF"/>
         <w:spacing w:before="0" w:after="0"/>
         <w:rPr/>
       </w:pPr>
@@ -5845,7 +5844,7 @@
         <w:tblStyle w:val="Table9"/>
         <w:tblW w:w="9555" w:type="dxa"/>
         <w:jc w:val="left"/>
-        <w:tblInd w:w="-37" w:type="dxa"/>
+        <w:tblInd w:w="-46" w:type="dxa"/>
         <w:tblBorders>
           <w:top w:val="single" w:sz="8" w:space="0" w:color="000001"/>
           <w:left w:val="single" w:sz="8" w:space="0" w:color="000001"/>
@@ -5856,15 +5855,15 @@
         </w:tblBorders>
         <w:tblCellMar>
           <w:top w:w="100" w:type="dxa"/>
-          <w:left w:w="70" w:type="dxa"/>
+          <w:left w:w="60" w:type="dxa"/>
           <w:bottom w:w="100" w:type="dxa"/>
           <w:right w:w="100" w:type="dxa"/>
         </w:tblCellMar>
         <w:tblLook w:val="0600"/>
       </w:tblPr>
       <w:tblGrid>
-        <w:gridCol w:w="1527"/>
-        <w:gridCol w:w="3512"/>
+        <w:gridCol w:w="1526"/>
+        <w:gridCol w:w="3513"/>
         <w:gridCol w:w="1350"/>
         <w:gridCol w:w="1245"/>
         <w:gridCol w:w="1921"/>
@@ -5873,7 +5872,7 @@
         <w:trPr/>
         <w:tc>
           <w:tcPr>
-            <w:tcW w:w="1527" w:type="dxa"/>
+            <w:tcW w:w="1526" w:type="dxa"/>
             <w:tcBorders>
               <w:top w:val="single" w:sz="8" w:space="0" w:color="000001"/>
               <w:left w:val="single" w:sz="8" w:space="0" w:color="000001"/>
@@ -5884,7 +5883,7 @@
             </w:tcBorders>
             <w:shd w:fill="CCCCCC"/>
             <w:tcMar>
-              <w:left w:w="70" w:type="dxa"/>
+              <w:left w:w="60" w:type="dxa"/>
             </w:tcMar>
           </w:tcPr>
           <w:p>
@@ -5908,7 +5907,7 @@
         </w:tc>
         <w:tc>
           <w:tcPr>
-            <w:tcW w:w="3512" w:type="dxa"/>
+            <w:tcW w:w="3513" w:type="dxa"/>
             <w:tcBorders>
               <w:top w:val="single" w:sz="8" w:space="0" w:color="000001"/>
               <w:left w:val="single" w:sz="8" w:space="0" w:color="000001"/>
@@ -5919,7 +5918,7 @@
             </w:tcBorders>
             <w:shd w:fill="CCCCCC"/>
             <w:tcMar>
-              <w:left w:w="70" w:type="dxa"/>
+              <w:left w:w="60" w:type="dxa"/>
             </w:tcMar>
           </w:tcPr>
           <w:p>
@@ -5954,7 +5953,7 @@
             </w:tcBorders>
             <w:shd w:fill="CCCCCC"/>
             <w:tcMar>
-              <w:left w:w="70" w:type="dxa"/>
+              <w:left w:w="60" w:type="dxa"/>
             </w:tcMar>
           </w:tcPr>
           <w:p>
@@ -5989,7 +5988,7 @@
             </w:tcBorders>
             <w:shd w:fill="CCCCCC"/>
             <w:tcMar>
-              <w:left w:w="70" w:type="dxa"/>
+              <w:left w:w="60" w:type="dxa"/>
             </w:tcMar>
           </w:tcPr>
           <w:p>
@@ -6024,7 +6023,7 @@
             </w:tcBorders>
             <w:shd w:fill="CCCCCC"/>
             <w:tcMar>
-              <w:left w:w="70" w:type="dxa"/>
+              <w:left w:w="60" w:type="dxa"/>
             </w:tcMar>
           </w:tcPr>
           <w:p>
@@ -6051,18 +6050,18 @@
         <w:trPr/>
         <w:tc>
           <w:tcPr>
-            <w:tcW w:w="1527" w:type="dxa"/>
-            <w:tcBorders>
-              <w:top w:val="single" w:sz="8" w:space="0" w:color="000001"/>
-              <w:left w:val="single" w:sz="8" w:space="0" w:color="000001"/>
-              <w:bottom w:val="single" w:sz="8" w:space="0" w:color="000001"/>
-              <w:right w:val="single" w:sz="8" w:space="0" w:color="000001"/>
-              <w:insideH w:val="single" w:sz="8" w:space="0" w:color="000001"/>
-              <w:insideV w:val="single" w:sz="8" w:space="0" w:color="000001"/>
-            </w:tcBorders>
-            <w:shd w:fill="auto" w:val="clear"/>
-            <w:tcMar>
-              <w:left w:w="70" w:type="dxa"/>
+            <w:tcW w:w="1526" w:type="dxa"/>
+            <w:tcBorders>
+              <w:top w:val="single" w:sz="8" w:space="0" w:color="000001"/>
+              <w:left w:val="single" w:sz="8" w:space="0" w:color="000001"/>
+              <w:bottom w:val="single" w:sz="8" w:space="0" w:color="000001"/>
+              <w:right w:val="single" w:sz="8" w:space="0" w:color="000001"/>
+              <w:insideH w:val="single" w:sz="8" w:space="0" w:color="000001"/>
+              <w:insideV w:val="single" w:sz="8" w:space="0" w:color="000001"/>
+            </w:tcBorders>
+            <w:shd w:fill="auto" w:val="clear"/>
+            <w:tcMar>
+              <w:left w:w="60" w:type="dxa"/>
             </w:tcMar>
           </w:tcPr>
           <w:p>
@@ -6120,18 +6119,18 @@
         </w:tc>
         <w:tc>
           <w:tcPr>
-            <w:tcW w:w="3512" w:type="dxa"/>
-            <w:tcBorders>
-              <w:top w:val="single" w:sz="8" w:space="0" w:color="000001"/>
-              <w:left w:val="single" w:sz="8" w:space="0" w:color="000001"/>
-              <w:bottom w:val="single" w:sz="8" w:space="0" w:color="000001"/>
-              <w:right w:val="single" w:sz="8" w:space="0" w:color="000001"/>
-              <w:insideH w:val="single" w:sz="8" w:space="0" w:color="000001"/>
-              <w:insideV w:val="single" w:sz="8" w:space="0" w:color="000001"/>
-            </w:tcBorders>
-            <w:shd w:fill="auto" w:val="clear"/>
-            <w:tcMar>
-              <w:left w:w="70" w:type="dxa"/>
+            <w:tcW w:w="3513" w:type="dxa"/>
+            <w:tcBorders>
+              <w:top w:val="single" w:sz="8" w:space="0" w:color="000001"/>
+              <w:left w:val="single" w:sz="8" w:space="0" w:color="000001"/>
+              <w:bottom w:val="single" w:sz="8" w:space="0" w:color="000001"/>
+              <w:right w:val="single" w:sz="8" w:space="0" w:color="000001"/>
+              <w:insideH w:val="single" w:sz="8" w:space="0" w:color="000001"/>
+              <w:insideV w:val="single" w:sz="8" w:space="0" w:color="000001"/>
+            </w:tcBorders>
+            <w:shd w:fill="auto" w:val="clear"/>
+            <w:tcMar>
+              <w:left w:w="60" w:type="dxa"/>
             </w:tcMar>
           </w:tcPr>
           <w:p>
@@ -6161,7 +6160,7 @@
             </w:tcBorders>
             <w:shd w:fill="auto" w:val="clear"/>
             <w:tcMar>
-              <w:left w:w="70" w:type="dxa"/>
+              <w:left w:w="60" w:type="dxa"/>
             </w:tcMar>
           </w:tcPr>
           <w:p>
@@ -6196,7 +6195,7 @@
             </w:tcBorders>
             <w:shd w:fill="auto" w:val="clear"/>
             <w:tcMar>
-              <w:left w:w="70" w:type="dxa"/>
+              <w:left w:w="60" w:type="dxa"/>
             </w:tcMar>
           </w:tcPr>
           <w:p>
@@ -6231,7 +6230,7 @@
             </w:tcBorders>
             <w:shd w:fill="auto" w:val="clear"/>
             <w:tcMar>
-              <w:left w:w="70" w:type="dxa"/>
+              <w:left w:w="60" w:type="dxa"/>
             </w:tcMar>
           </w:tcPr>
           <w:p>
@@ -6258,18 +6257,18 @@
         <w:trPr/>
         <w:tc>
           <w:tcPr>
-            <w:tcW w:w="1527" w:type="dxa"/>
-            <w:tcBorders>
-              <w:top w:val="single" w:sz="8" w:space="0" w:color="000001"/>
-              <w:left w:val="single" w:sz="8" w:space="0" w:color="000001"/>
-              <w:bottom w:val="single" w:sz="8" w:space="0" w:color="000001"/>
-              <w:right w:val="single" w:sz="8" w:space="0" w:color="000001"/>
-              <w:insideH w:val="single" w:sz="8" w:space="0" w:color="000001"/>
-              <w:insideV w:val="single" w:sz="8" w:space="0" w:color="000001"/>
-            </w:tcBorders>
-            <w:shd w:fill="auto" w:val="clear"/>
-            <w:tcMar>
-              <w:left w:w="70" w:type="dxa"/>
+            <w:tcW w:w="1526" w:type="dxa"/>
+            <w:tcBorders>
+              <w:top w:val="single" w:sz="8" w:space="0" w:color="000001"/>
+              <w:left w:val="single" w:sz="8" w:space="0" w:color="000001"/>
+              <w:bottom w:val="single" w:sz="8" w:space="0" w:color="000001"/>
+              <w:right w:val="single" w:sz="8" w:space="0" w:color="000001"/>
+              <w:insideH w:val="single" w:sz="8" w:space="0" w:color="000001"/>
+              <w:insideV w:val="single" w:sz="8" w:space="0" w:color="000001"/>
+            </w:tcBorders>
+            <w:shd w:fill="auto" w:val="clear"/>
+            <w:tcMar>
+              <w:left w:w="60" w:type="dxa"/>
             </w:tcMar>
           </w:tcPr>
           <w:p>
@@ -6327,18 +6326,18 @@
         </w:tc>
         <w:tc>
           <w:tcPr>
-            <w:tcW w:w="3512" w:type="dxa"/>
-            <w:tcBorders>
-              <w:top w:val="single" w:sz="8" w:space="0" w:color="000001"/>
-              <w:left w:val="single" w:sz="8" w:space="0" w:color="000001"/>
-              <w:bottom w:val="single" w:sz="8" w:space="0" w:color="000001"/>
-              <w:right w:val="single" w:sz="8" w:space="0" w:color="000001"/>
-              <w:insideH w:val="single" w:sz="8" w:space="0" w:color="000001"/>
-              <w:insideV w:val="single" w:sz="8" w:space="0" w:color="000001"/>
-            </w:tcBorders>
-            <w:shd w:fill="auto" w:val="clear"/>
-            <w:tcMar>
-              <w:left w:w="70" w:type="dxa"/>
+            <w:tcW w:w="3513" w:type="dxa"/>
+            <w:tcBorders>
+              <w:top w:val="single" w:sz="8" w:space="0" w:color="000001"/>
+              <w:left w:val="single" w:sz="8" w:space="0" w:color="000001"/>
+              <w:bottom w:val="single" w:sz="8" w:space="0" w:color="000001"/>
+              <w:right w:val="single" w:sz="8" w:space="0" w:color="000001"/>
+              <w:insideH w:val="single" w:sz="8" w:space="0" w:color="000001"/>
+              <w:insideV w:val="single" w:sz="8" w:space="0" w:color="000001"/>
+            </w:tcBorders>
+            <w:shd w:fill="auto" w:val="clear"/>
+            <w:tcMar>
+              <w:left w:w="60" w:type="dxa"/>
             </w:tcMar>
           </w:tcPr>
           <w:p>
@@ -6368,7 +6367,7 @@
             </w:tcBorders>
             <w:shd w:fill="auto" w:val="clear"/>
             <w:tcMar>
-              <w:left w:w="70" w:type="dxa"/>
+              <w:left w:w="60" w:type="dxa"/>
             </w:tcMar>
           </w:tcPr>
           <w:p>
@@ -6403,7 +6402,7 @@
             </w:tcBorders>
             <w:shd w:fill="auto" w:val="clear"/>
             <w:tcMar>
-              <w:left w:w="70" w:type="dxa"/>
+              <w:left w:w="60" w:type="dxa"/>
             </w:tcMar>
           </w:tcPr>
           <w:p>
@@ -6438,7 +6437,7 @@
             </w:tcBorders>
             <w:shd w:fill="auto" w:val="clear"/>
             <w:tcMar>
-              <w:left w:w="70" w:type="dxa"/>
+              <w:left w:w="60" w:type="dxa"/>
             </w:tcMar>
           </w:tcPr>
           <w:p>
@@ -6465,18 +6464,18 @@
         <w:trPr/>
         <w:tc>
           <w:tcPr>
-            <w:tcW w:w="1527" w:type="dxa"/>
-            <w:tcBorders>
-              <w:top w:val="single" w:sz="8" w:space="0" w:color="000001"/>
-              <w:left w:val="single" w:sz="8" w:space="0" w:color="000001"/>
-              <w:bottom w:val="single" w:sz="8" w:space="0" w:color="000001"/>
-              <w:right w:val="single" w:sz="8" w:space="0" w:color="000001"/>
-              <w:insideH w:val="single" w:sz="8" w:space="0" w:color="000001"/>
-              <w:insideV w:val="single" w:sz="8" w:space="0" w:color="000001"/>
-            </w:tcBorders>
-            <w:shd w:fill="auto" w:val="clear"/>
-            <w:tcMar>
-              <w:left w:w="70" w:type="dxa"/>
+            <w:tcW w:w="1526" w:type="dxa"/>
+            <w:tcBorders>
+              <w:top w:val="single" w:sz="8" w:space="0" w:color="000001"/>
+              <w:left w:val="single" w:sz="8" w:space="0" w:color="000001"/>
+              <w:bottom w:val="single" w:sz="8" w:space="0" w:color="000001"/>
+              <w:right w:val="single" w:sz="8" w:space="0" w:color="000001"/>
+              <w:insideH w:val="single" w:sz="8" w:space="0" w:color="000001"/>
+              <w:insideV w:val="single" w:sz="8" w:space="0" w:color="000001"/>
+            </w:tcBorders>
+            <w:shd w:fill="auto" w:val="clear"/>
+            <w:tcMar>
+              <w:left w:w="60" w:type="dxa"/>
             </w:tcMar>
           </w:tcPr>
           <w:p>
@@ -6534,18 +6533,18 @@
         </w:tc>
         <w:tc>
           <w:tcPr>
-            <w:tcW w:w="3512" w:type="dxa"/>
-            <w:tcBorders>
-              <w:top w:val="single" w:sz="8" w:space="0" w:color="000001"/>
-              <w:left w:val="single" w:sz="8" w:space="0" w:color="000001"/>
-              <w:bottom w:val="single" w:sz="8" w:space="0" w:color="000001"/>
-              <w:right w:val="single" w:sz="8" w:space="0" w:color="000001"/>
-              <w:insideH w:val="single" w:sz="8" w:space="0" w:color="000001"/>
-              <w:insideV w:val="single" w:sz="8" w:space="0" w:color="000001"/>
-            </w:tcBorders>
-            <w:shd w:fill="auto" w:val="clear"/>
-            <w:tcMar>
-              <w:left w:w="70" w:type="dxa"/>
+            <w:tcW w:w="3513" w:type="dxa"/>
+            <w:tcBorders>
+              <w:top w:val="single" w:sz="8" w:space="0" w:color="000001"/>
+              <w:left w:val="single" w:sz="8" w:space="0" w:color="000001"/>
+              <w:bottom w:val="single" w:sz="8" w:space="0" w:color="000001"/>
+              <w:right w:val="single" w:sz="8" w:space="0" w:color="000001"/>
+              <w:insideH w:val="single" w:sz="8" w:space="0" w:color="000001"/>
+              <w:insideV w:val="single" w:sz="8" w:space="0" w:color="000001"/>
+            </w:tcBorders>
+            <w:shd w:fill="auto" w:val="clear"/>
+            <w:tcMar>
+              <w:left w:w="60" w:type="dxa"/>
             </w:tcMar>
           </w:tcPr>
           <w:p>
@@ -6575,7 +6574,7 @@
             </w:tcBorders>
             <w:shd w:fill="auto" w:val="clear"/>
             <w:tcMar>
-              <w:left w:w="70" w:type="dxa"/>
+              <w:left w:w="60" w:type="dxa"/>
             </w:tcMar>
           </w:tcPr>
           <w:p>
@@ -6610,7 +6609,7 @@
             </w:tcBorders>
             <w:shd w:fill="auto" w:val="clear"/>
             <w:tcMar>
-              <w:left w:w="70" w:type="dxa"/>
+              <w:left w:w="60" w:type="dxa"/>
             </w:tcMar>
           </w:tcPr>
           <w:p>
@@ -6645,7 +6644,7 @@
             </w:tcBorders>
             <w:shd w:fill="auto" w:val="clear"/>
             <w:tcMar>
-              <w:left w:w="70" w:type="dxa"/>
+              <w:left w:w="60" w:type="dxa"/>
             </w:tcMar>
           </w:tcPr>
           <w:p>
@@ -6694,7 +6693,7 @@
     <w:p>
       <w:pPr>
         <w:pStyle w:val="Heading2"/>
-        <w:shd w:fill="FFFFFF" w:val="clear"/>
+        <w:shd w:val="clear" w:fill="FFFFFF"/>
         <w:spacing w:before="0" w:after="0"/>
         <w:rPr/>
       </w:pPr>
@@ -6717,7 +6716,10 @@
         </w:rPr>
       </w:pPr>
       <w:r>
-        <w:rPr/>
+        <w:rPr>
+          <w:b/>
+          <w:color w:val="B7B7B7"/>
+        </w:rPr>
       </w:r>
     </w:p>
     <w:p>
@@ -6747,7 +6749,7 @@
         <w:tblStyle w:val="Table10"/>
         <w:tblW w:w="9360" w:type="dxa"/>
         <w:jc w:val="left"/>
-        <w:tblInd w:w="-37" w:type="dxa"/>
+        <w:tblInd w:w="-46" w:type="dxa"/>
         <w:tblBorders>
           <w:top w:val="single" w:sz="8" w:space="0" w:color="000001"/>
           <w:left w:val="single" w:sz="8" w:space="0" w:color="000001"/>
@@ -6758,7 +6760,7 @@
         </w:tblBorders>
         <w:tblCellMar>
           <w:top w:w="100" w:type="dxa"/>
-          <w:left w:w="70" w:type="dxa"/>
+          <w:left w:w="60" w:type="dxa"/>
           <w:bottom w:w="100" w:type="dxa"/>
           <w:right w:w="100" w:type="dxa"/>
         </w:tblCellMar>
@@ -6786,7 +6788,7 @@
             </w:tcBorders>
             <w:shd w:fill="CCCCCC"/>
             <w:tcMar>
-              <w:left w:w="70" w:type="dxa"/>
+              <w:left w:w="60" w:type="dxa"/>
             </w:tcMar>
           </w:tcPr>
           <w:p>
@@ -6825,7 +6827,7 @@
             </w:tcBorders>
             <w:shd w:fill="CCCCCC"/>
             <w:tcMar>
-              <w:left w:w="70" w:type="dxa"/>
+              <w:left w:w="60" w:type="dxa"/>
             </w:tcMar>
           </w:tcPr>
           <w:p>
@@ -6864,7 +6866,7 @@
             </w:tcBorders>
             <w:shd w:fill="CCCCCC"/>
             <w:tcMar>
-              <w:left w:w="70" w:type="dxa"/>
+              <w:left w:w="60" w:type="dxa"/>
             </w:tcMar>
           </w:tcPr>
           <w:p>
@@ -6903,7 +6905,7 @@
             </w:tcBorders>
             <w:shd w:fill="CCCCCC"/>
             <w:tcMar>
-              <w:left w:w="70" w:type="dxa"/>
+              <w:left w:w="60" w:type="dxa"/>
             </w:tcMar>
           </w:tcPr>
           <w:p>
@@ -6942,7 +6944,7 @@
             </w:tcBorders>
             <w:shd w:fill="CCCCCC"/>
             <w:tcMar>
-              <w:left w:w="70" w:type="dxa"/>
+              <w:left w:w="60" w:type="dxa"/>
             </w:tcMar>
           </w:tcPr>
           <w:p>
@@ -6984,7 +6986,7 @@
             </w:tcBorders>
             <w:shd w:fill="auto" w:val="clear"/>
             <w:tcMar>
-              <w:left w:w="70" w:type="dxa"/>
+              <w:left w:w="60" w:type="dxa"/>
             </w:tcMar>
           </w:tcPr>
           <w:p>
@@ -7018,7 +7020,7 @@
             </w:tcBorders>
             <w:shd w:fill="auto" w:val="clear"/>
             <w:tcMar>
-              <w:left w:w="70" w:type="dxa"/>
+              <w:left w:w="60" w:type="dxa"/>
             </w:tcMar>
           </w:tcPr>
           <w:p>
@@ -7052,7 +7054,7 @@
             </w:tcBorders>
             <w:shd w:fill="auto" w:val="clear"/>
             <w:tcMar>
-              <w:left w:w="70" w:type="dxa"/>
+              <w:left w:w="60" w:type="dxa"/>
             </w:tcMar>
           </w:tcPr>
           <w:p>
@@ -7103,7 +7105,7 @@
             </w:tcBorders>
             <w:shd w:fill="auto" w:val="clear"/>
             <w:tcMar>
-              <w:left w:w="70" w:type="dxa"/>
+              <w:left w:w="60" w:type="dxa"/>
             </w:tcMar>
           </w:tcPr>
           <w:p>
@@ -7137,7 +7139,7 @@
             </w:tcBorders>
             <w:shd w:fill="auto" w:val="clear"/>
             <w:tcMar>
-              <w:left w:w="70" w:type="dxa"/>
+              <w:left w:w="60" w:type="dxa"/>
             </w:tcMar>
           </w:tcPr>
           <w:p>
@@ -7174,7 +7176,7 @@
             </w:tcBorders>
             <w:shd w:fill="auto" w:val="clear"/>
             <w:tcMar>
-              <w:left w:w="70" w:type="dxa"/>
+              <w:left w:w="60" w:type="dxa"/>
             </w:tcMar>
           </w:tcPr>
           <w:p>
@@ -7208,7 +7210,7 @@
             </w:tcBorders>
             <w:shd w:fill="auto" w:val="clear"/>
             <w:tcMar>
-              <w:left w:w="70" w:type="dxa"/>
+              <w:left w:w="60" w:type="dxa"/>
             </w:tcMar>
           </w:tcPr>
           <w:p>
@@ -7238,7 +7240,7 @@
             </w:tcBorders>
             <w:shd w:fill="auto" w:val="clear"/>
             <w:tcMar>
-              <w:left w:w="70" w:type="dxa"/>
+              <w:left w:w="60" w:type="dxa"/>
             </w:tcMar>
           </w:tcPr>
           <w:p>
@@ -7272,7 +7274,7 @@
             </w:tcBorders>
             <w:shd w:fill="auto" w:val="clear"/>
             <w:tcMar>
-              <w:left w:w="70" w:type="dxa"/>
+              <w:left w:w="60" w:type="dxa"/>
             </w:tcMar>
           </w:tcPr>
           <w:p>
@@ -7306,7 +7308,7 @@
             </w:tcBorders>
             <w:shd w:fill="auto" w:val="clear"/>
             <w:tcMar>
-              <w:left w:w="70" w:type="dxa"/>
+              <w:left w:w="60" w:type="dxa"/>
             </w:tcMar>
           </w:tcPr>
           <w:p>
@@ -7662,7 +7664,7 @@
       <w:keepNext/>
       <w:keepLines/>
       <w:widowControl w:val="false"/>
-      <w:shd w:fill="FFFFFF" w:val="clear"/>
+      <w:shd w:val="clear" w:fill="FFFFFF"/>
       <w:bidi w:val="0"/>
       <w:spacing w:lineRule="auto" w:line="240" w:before="400" w:after="120"/>
       <w:contextualSpacing/>
@@ -7685,7 +7687,7 @@
       <w:keepNext/>
       <w:keepLines/>
       <w:widowControl w:val="false"/>
-      <w:shd w:fill="FFFFFF" w:val="clear"/>
+      <w:shd w:val="clear" w:fill="FFFFFF"/>
       <w:bidi w:val="0"/>
       <w:spacing w:lineRule="auto" w:line="240" w:before="360" w:after="120"/>
       <w:contextualSpacing/>
@@ -7709,7 +7711,7 @@
       <w:keepNext/>
       <w:keepLines/>
       <w:widowControl w:val="false"/>
-      <w:shd w:fill="FFFFFF" w:val="clear"/>
+      <w:shd w:val="clear" w:fill="FFFFFF"/>
       <w:bidi w:val="0"/>
       <w:spacing w:lineRule="auto" w:line="240" w:before="320" w:after="80"/>
       <w:contextualSpacing/>
@@ -7733,7 +7735,7 @@
       <w:keepNext/>
       <w:keepLines/>
       <w:widowControl w:val="false"/>
-      <w:shd w:fill="FFFFFF" w:val="clear"/>
+      <w:shd w:val="clear" w:fill="FFFFFF"/>
       <w:bidi w:val="0"/>
       <w:spacing w:lineRule="auto" w:line="240" w:before="280" w:after="80"/>
       <w:contextualSpacing/>
@@ -7756,7 +7758,7 @@
       <w:keepNext/>
       <w:keepLines/>
       <w:widowControl w:val="false"/>
-      <w:shd w:fill="FFFFFF" w:val="clear"/>
+      <w:shd w:val="clear" w:fill="FFFFFF"/>
       <w:bidi w:val="0"/>
       <w:spacing w:lineRule="auto" w:line="240" w:before="240" w:after="80"/>
       <w:contextualSpacing/>
@@ -7779,7 +7781,7 @@
       <w:keepNext/>
       <w:keepLines/>
       <w:widowControl w:val="false"/>
-      <w:shd w:fill="FFFFFF" w:val="clear"/>
+      <w:shd w:val="clear" w:fill="FFFFFF"/>
       <w:bidi w:val="0"/>
       <w:spacing w:lineRule="auto" w:line="240" w:before="240" w:after="80"/>
       <w:contextualSpacing/>
@@ -8014,6 +8016,78 @@
       <w:u w:val="none"/>
     </w:rPr>
   </w:style>
+  <w:style w:type="character" w:styleId="ListLabel28">
+    <w:name w:val="ListLabel 28"/>
+    <w:qFormat/>
+    <w:rPr>
+      <w:rFonts w:cs="OpenSymbol"/>
+      <w:u w:val="none"/>
+    </w:rPr>
+  </w:style>
+  <w:style w:type="character" w:styleId="ListLabel29">
+    <w:name w:val="ListLabel 29"/>
+    <w:qFormat/>
+    <w:rPr>
+      <w:rFonts w:cs="OpenSymbol"/>
+      <w:u w:val="none"/>
+    </w:rPr>
+  </w:style>
+  <w:style w:type="character" w:styleId="ListLabel30">
+    <w:name w:val="ListLabel 30"/>
+    <w:qFormat/>
+    <w:rPr>
+      <w:rFonts w:cs="OpenSymbol"/>
+      <w:u w:val="none"/>
+    </w:rPr>
+  </w:style>
+  <w:style w:type="character" w:styleId="ListLabel31">
+    <w:name w:val="ListLabel 31"/>
+    <w:qFormat/>
+    <w:rPr>
+      <w:rFonts w:cs="OpenSymbol"/>
+      <w:u w:val="none"/>
+    </w:rPr>
+  </w:style>
+  <w:style w:type="character" w:styleId="ListLabel32">
+    <w:name w:val="ListLabel 32"/>
+    <w:qFormat/>
+    <w:rPr>
+      <w:rFonts w:cs="OpenSymbol"/>
+      <w:u w:val="none"/>
+    </w:rPr>
+  </w:style>
+  <w:style w:type="character" w:styleId="ListLabel33">
+    <w:name w:val="ListLabel 33"/>
+    <w:qFormat/>
+    <w:rPr>
+      <w:rFonts w:cs="OpenSymbol"/>
+      <w:u w:val="none"/>
+    </w:rPr>
+  </w:style>
+  <w:style w:type="character" w:styleId="ListLabel34">
+    <w:name w:val="ListLabel 34"/>
+    <w:qFormat/>
+    <w:rPr>
+      <w:rFonts w:cs="OpenSymbol"/>
+      <w:u w:val="none"/>
+    </w:rPr>
+  </w:style>
+  <w:style w:type="character" w:styleId="ListLabel35">
+    <w:name w:val="ListLabel 35"/>
+    <w:qFormat/>
+    <w:rPr>
+      <w:rFonts w:cs="OpenSymbol"/>
+      <w:u w:val="none"/>
+    </w:rPr>
+  </w:style>
+  <w:style w:type="character" w:styleId="ListLabel36">
+    <w:name w:val="ListLabel 36"/>
+    <w:qFormat/>
+    <w:rPr>
+      <w:rFonts w:cs="OpenSymbol"/>
+      <w:u w:val="none"/>
+    </w:rPr>
+  </w:style>
   <w:style w:type="paragraph" w:styleId="Heading">
     <w:name w:val="Heading"/>
     <w:basedOn w:val="Normal"/>
@@ -8144,7 +8218,7 @@
     <w:basedOn w:val="Normal"/>
     <w:qFormat/>
     <w:pPr>
-      <w:shd w:fill="FFFFFF" w:val="clear"/>
+      <w:shd w:val="clear" w:fill="FFFFFF"/>
     </w:pPr>
     <w:rPr/>
   </w:style>
@@ -8153,7 +8227,7 @@
     <w:basedOn w:val="TableContents"/>
     <w:qFormat/>
     <w:pPr>
-      <w:shd w:fill="FFFFFF" w:val="clear"/>
+      <w:shd w:val="clear" w:fill="FFFFFF"/>
     </w:pPr>
     <w:rPr/>
   </w:style>
